--- a/ai_11/oleh_roman/epic2/epic_2_practice_and_labs_report_oleh_roman.docx
+++ b/ai_11/oleh_roman/epic2/epic_2_practice_and_labs_report_oleh_roman.docx
@@ -146,141 +146,219 @@
     </w:p>
     <w:p>
       <w:pPr>
-        <w:spacing w:line="240" w:lineRule="auto"/>
+        <w:spacing w:after="0" w:line="240" w:lineRule="auto"/>
         <w:jc w:val="center"/>
         <w:rPr>
           <w:rFonts w:ascii="Times New Roman" w:eastAsia="Times New Roman" w:hAnsi="Times New Roman" w:cs="Times New Roman"/>
+          <w:sz w:val="24"/>
+          <w:szCs w:val="24"/>
+        </w:rPr>
+      </w:pPr>
+      <w:r>
+        <w:rPr>
+          <w:rFonts w:ascii="Times New Roman" w:eastAsia="Times New Roman" w:hAnsi="Times New Roman" w:cs="Times New Roman"/>
           <w:b/>
-          <w:sz w:val="40"/>
-          <w:szCs w:val="40"/>
-        </w:rPr>
-      </w:pPr>
+          <w:bCs/>
+          <w:color w:val="000000"/>
+          <w:sz w:val="56"/>
+          <w:szCs w:val="56"/>
+        </w:rPr>
+        <w:t>Звіт</w:t>
+      </w:r>
       <w:r>
         <w:rPr>
           <w:rFonts w:ascii="Times New Roman" w:eastAsia="Times New Roman" w:hAnsi="Times New Roman" w:cs="Times New Roman"/>
           <w:b/>
-          <w:sz w:val="40"/>
-          <w:szCs w:val="40"/>
-        </w:rPr>
-        <w:t>Звіт</w:t>
-      </w:r>
-    </w:p>
-    <w:p>
-      <w:pPr>
-        <w:spacing w:line="240" w:lineRule="auto"/>
-        <w:jc w:val="center"/>
-        <w:rPr>
-          <w:rFonts w:ascii="Times New Roman" w:eastAsia="Times New Roman" w:hAnsi="Times New Roman" w:cs="Times New Roman"/>
+          <w:bCs/>
+          <w:color w:val="000000"/>
           <w:sz w:val="28"/>
           <w:szCs w:val="28"/>
         </w:rPr>
-      </w:pPr>
-      <w:r>
-        <w:rPr>
-          <w:rFonts w:ascii="Times New Roman" w:eastAsia="Times New Roman" w:hAnsi="Times New Roman" w:cs="Times New Roman"/>
+        <w:t> </w:t>
+      </w:r>
+    </w:p>
+    <w:p>
+      <w:pPr>
+        <w:spacing w:after="0" w:line="240" w:lineRule="auto"/>
+        <w:jc w:val="center"/>
+        <w:rPr>
+          <w:rFonts w:ascii="Times New Roman" w:eastAsia="Times New Roman" w:hAnsi="Times New Roman" w:cs="Times New Roman"/>
+          <w:sz w:val="24"/>
+          <w:szCs w:val="24"/>
+        </w:rPr>
+      </w:pPr>
+      <w:r>
+        <w:rPr>
+          <w:rFonts w:ascii="Times New Roman" w:eastAsia="Times New Roman" w:hAnsi="Times New Roman" w:cs="Times New Roman"/>
+          <w:b/>
+          <w:bCs/>
+          <w:color w:val="000000"/>
           <w:sz w:val="28"/>
           <w:szCs w:val="28"/>
         </w:rPr>
-        <w:t xml:space="preserve">про виконання </w:t>
-      </w:r>
-    </w:p>
-    <w:p>
-      <w:pPr>
-        <w:tabs>
-          <w:tab w:val="center" w:pos="4819"/>
-          <w:tab w:val="left" w:pos="7468"/>
-        </w:tabs>
-        <w:spacing w:line="240" w:lineRule="auto"/>
-        <w:rPr>
-          <w:rFonts w:ascii="Times New Roman" w:eastAsia="Times New Roman" w:hAnsi="Times New Roman" w:cs="Times New Roman"/>
-          <w:b/>
+        <w:t>про виконання лабораторних та практичних робіт блоку № 2</w:t>
+      </w:r>
+    </w:p>
+    <w:p>
+      <w:pPr>
+        <w:spacing w:after="0" w:line="240" w:lineRule="auto"/>
+        <w:jc w:val="center"/>
+        <w:rPr>
+          <w:rFonts w:ascii="Times New Roman" w:eastAsia="Times New Roman" w:hAnsi="Times New Roman" w:cs="Times New Roman"/>
+          <w:sz w:val="24"/>
+          <w:szCs w:val="24"/>
+        </w:rPr>
+      </w:pPr>
+      <w:r>
+        <w:rPr>
+          <w:rFonts w:ascii="Times New Roman" w:eastAsia="Times New Roman" w:hAnsi="Times New Roman" w:cs="Times New Roman"/>
+          <w:color w:val="000000"/>
           <w:sz w:val="28"/>
           <w:szCs w:val="28"/>
         </w:rPr>
-      </w:pPr>
-      <w:r>
-        <w:rPr>
-          <w:rFonts w:ascii="Times New Roman" w:eastAsia="Times New Roman" w:hAnsi="Times New Roman" w:cs="Times New Roman"/>
-          <w:b/>
+        <w:t>На тему:  «</w:t>
+      </w:r>
+      <w:r>
+        <w:rPr>
+          <w:rFonts w:ascii="Times New Roman" w:eastAsia="Times New Roman" w:hAnsi="Times New Roman" w:cs="Times New Roman"/>
+          <w:color w:val="000000"/>
+          <w:sz w:val="24"/>
+          <w:szCs w:val="24"/>
+        </w:rPr>
+        <w:t xml:space="preserve"> </w:t>
+      </w:r>
+      <w:r>
+        <w:rPr>
+          <w:rFonts w:ascii="Times New Roman" w:eastAsia="Times New Roman" w:hAnsi="Times New Roman" w:cs="Times New Roman"/>
+          <w:color w:val="000000"/>
           <w:sz w:val="28"/>
           <w:szCs w:val="28"/>
         </w:rPr>
-        <w:tab/>
-        <w:t>Лабораторних та практичних робіт № (замінити і вказати номери лабораторних з ВНС)</w:t>
-      </w:r>
-    </w:p>
-    <w:p>
-      <w:pPr>
-        <w:spacing w:line="240" w:lineRule="auto"/>
+        <w:t>Лінійні алгоритми. Розгалужені алгоритми. Умовні та логічні оператори. Системи числення. Змінні. Константи. Типи даних. Розмір Типів Даних (Двійкова система). Ввід вивід. Базові операції та вбудовані функції. Коментарі.»</w:t>
+      </w:r>
+    </w:p>
+    <w:p>
+      <w:pPr>
+        <w:spacing w:after="0" w:line="240" w:lineRule="auto"/>
         <w:jc w:val="center"/>
         <w:rPr>
           <w:rFonts w:ascii="Times New Roman" w:eastAsia="Times New Roman" w:hAnsi="Times New Roman" w:cs="Times New Roman"/>
+          <w:sz w:val="24"/>
+          <w:szCs w:val="24"/>
+        </w:rPr>
+      </w:pPr>
+      <w:r>
+        <w:rPr>
+          <w:rFonts w:ascii="Times New Roman" w:eastAsia="Times New Roman" w:hAnsi="Times New Roman" w:cs="Times New Roman"/>
+          <w:b/>
+          <w:bCs/>
+          <w:i/>
+          <w:iCs/>
+          <w:color w:val="000000"/>
           <w:sz w:val="28"/>
           <w:szCs w:val="28"/>
         </w:rPr>
-      </w:pPr>
-      <w:r>
-        <w:rPr>
-          <w:rFonts w:ascii="Times New Roman" w:eastAsia="Times New Roman" w:hAnsi="Times New Roman" w:cs="Times New Roman"/>
-          <w:b/>
-          <w:i/>
+        <w:t xml:space="preserve">з дисципліни: </w:t>
+      </w:r>
+      <w:r>
+        <w:rPr>
+          <w:rFonts w:ascii="Times New Roman" w:eastAsia="Times New Roman" w:hAnsi="Times New Roman" w:cs="Times New Roman"/>
+          <w:color w:val="000000"/>
           <w:sz w:val="28"/>
           <w:szCs w:val="28"/>
         </w:rPr>
-        <w:t xml:space="preserve">з дисципліни: </w:t>
-      </w:r>
-      <w:r>
-        <w:rPr>
-          <w:rFonts w:ascii="Times New Roman" w:eastAsia="Times New Roman" w:hAnsi="Times New Roman" w:cs="Times New Roman"/>
+        <w:t>«Мови та парадигми програмування»</w:t>
+      </w:r>
+    </w:p>
+    <w:p>
+      <w:pPr>
+        <w:spacing w:after="0" w:line="240" w:lineRule="auto"/>
+        <w:jc w:val="center"/>
+        <w:rPr>
+          <w:rFonts w:ascii="Times New Roman" w:eastAsia="Times New Roman" w:hAnsi="Times New Roman" w:cs="Times New Roman"/>
+          <w:sz w:val="24"/>
+          <w:szCs w:val="24"/>
+        </w:rPr>
+      </w:pPr>
+      <w:r>
+        <w:rPr>
+          <w:rFonts w:ascii="Times New Roman" w:eastAsia="Times New Roman" w:hAnsi="Times New Roman" w:cs="Times New Roman"/>
+          <w:color w:val="000000"/>
           <w:sz w:val="28"/>
           <w:szCs w:val="28"/>
         </w:rPr>
-        <w:t>«Мови та парадигми програмування»</w:t>
-      </w:r>
-    </w:p>
-    <w:p>
-      <w:pPr>
-        <w:spacing w:line="240" w:lineRule="auto"/>
+        <w:t>до:</w:t>
+      </w:r>
+    </w:p>
+    <w:p>
+      <w:pPr>
+        <w:spacing w:after="0" w:line="240" w:lineRule="auto"/>
         <w:jc w:val="center"/>
         <w:rPr>
           <w:rFonts w:ascii="Times New Roman" w:eastAsia="Times New Roman" w:hAnsi="Times New Roman" w:cs="Times New Roman"/>
+          <w:sz w:val="24"/>
+          <w:szCs w:val="24"/>
+        </w:rPr>
+      </w:pPr>
+      <w:r>
+        <w:rPr>
+          <w:rFonts w:ascii="Times New Roman" w:eastAsia="Times New Roman" w:hAnsi="Times New Roman" w:cs="Times New Roman"/>
+          <w:color w:val="000000"/>
           <w:sz w:val="28"/>
           <w:szCs w:val="28"/>
         </w:rPr>
-      </w:pPr>
-      <w:r>
-        <w:rPr>
-          <w:rFonts w:ascii="Times New Roman" w:eastAsia="Times New Roman" w:hAnsi="Times New Roman" w:cs="Times New Roman"/>
-          <w:b/>
-          <w:i/>
+        <w:t>ВНС Лабораторної Роботи № 1 </w:t>
+      </w:r>
+    </w:p>
+    <w:p>
+      <w:pPr>
+        <w:spacing w:after="0" w:line="240" w:lineRule="auto"/>
+        <w:jc w:val="center"/>
+        <w:rPr>
+          <w:rFonts w:ascii="Times New Roman" w:eastAsia="Times New Roman" w:hAnsi="Times New Roman" w:cs="Times New Roman"/>
+          <w:sz w:val="24"/>
+          <w:szCs w:val="24"/>
+        </w:rPr>
+      </w:pPr>
+      <w:proofErr w:type="spellStart"/>
+      <w:r>
+        <w:rPr>
+          <w:rFonts w:ascii="Times New Roman" w:eastAsia="Times New Roman" w:hAnsi="Times New Roman" w:cs="Times New Roman"/>
+          <w:color w:val="000000"/>
           <w:sz w:val="28"/>
           <w:szCs w:val="28"/>
         </w:rPr>
-        <w:t>з розділу</w:t>
-      </w:r>
-      <w:r>
-        <w:rPr>
-          <w:rFonts w:ascii="Times New Roman" w:eastAsia="Times New Roman" w:hAnsi="Times New Roman" w:cs="Times New Roman"/>
+        <w:t>Алготестер</w:t>
+      </w:r>
+      <w:proofErr w:type="spellEnd"/>
+      <w:r>
+        <w:rPr>
+          <w:rFonts w:ascii="Times New Roman" w:eastAsia="Times New Roman" w:hAnsi="Times New Roman" w:cs="Times New Roman"/>
+          <w:color w:val="000000"/>
           <w:sz w:val="28"/>
           <w:szCs w:val="28"/>
         </w:rPr>
-        <w:t>:  «</w:t>
-      </w:r>
-      <w:r>
-        <w:rPr>
-          <w:rFonts w:ascii="Times New Roman" w:eastAsia="Times New Roman" w:hAnsi="Times New Roman" w:cs="Times New Roman"/>
+        <w:t xml:space="preserve"> Лабораторної Роботи № 1</w:t>
+      </w:r>
+    </w:p>
+    <w:p>
+      <w:pPr>
+        <w:spacing w:after="0" w:line="240" w:lineRule="auto"/>
+        <w:jc w:val="center"/>
+        <w:rPr>
+          <w:rFonts w:ascii="Times New Roman" w:eastAsia="Times New Roman" w:hAnsi="Times New Roman" w:cs="Times New Roman"/>
+          <w:sz w:val="24"/>
+          <w:szCs w:val="24"/>
+        </w:rPr>
+      </w:pPr>
+      <w:r>
+        <w:rPr>
+          <w:rFonts w:ascii="Times New Roman" w:eastAsia="Times New Roman" w:hAnsi="Times New Roman" w:cs="Times New Roman"/>
+          <w:color w:val="000000"/>
           <w:sz w:val="28"/>
           <w:szCs w:val="28"/>
         </w:rPr>
-        <w:t>Лінійні та розгалужені алгоритми. Умовні оператори. Константи, змінні</w:t>
-      </w:r>
-      <w:r>
-        <w:rPr>
-          <w:rFonts w:ascii="Times New Roman" w:eastAsia="Times New Roman" w:hAnsi="Times New Roman" w:cs="Times New Roman"/>
-          <w:sz w:val="28"/>
-          <w:szCs w:val="28"/>
-        </w:rPr>
-        <w:t>»</w:t>
+        <w:t>Практичних Робіт № 2</w:t>
       </w:r>
     </w:p>
     <w:p>
@@ -2944,27 +3022,14 @@
       <w:r>
         <w:tab/>
       </w:r>
-      <w:r>
-        <w:fldChar w:fldCharType="begin"/>
-      </w:r>
-      <w:r>
-        <w:instrText xml:space="preserve"> SEQ Рисунок \* ARABIC </w:instrText>
-      </w:r>
-      <w:r>
-        <w:fldChar w:fldCharType="separate"/>
-      </w:r>
-      <w:r>
-        <w:rPr>
-          <w:noProof/>
-        </w:rPr>
-        <w:t>1</w:t>
-      </w:r>
-      <w:r>
-        <w:rPr>
-          <w:noProof/>
-        </w:rPr>
-        <w:fldChar w:fldCharType="end"/>
-      </w:r>
+      <w:fldSimple w:instr=" SEQ Рисунок \* ARABIC ">
+        <w:r>
+          <w:rPr>
+            <w:noProof/>
+          </w:rPr>
+          <w:t>1</w:t>
+        </w:r>
+      </w:fldSimple>
       <w:r>
         <w:rPr>
           <w:lang w:val="en-US"/>
@@ -3411,27 +3476,14 @@
       <w:r>
         <w:tab/>
       </w:r>
-      <w:r>
-        <w:fldChar w:fldCharType="begin"/>
-      </w:r>
-      <w:r>
-        <w:instrText xml:space="preserve"> SEQ Рисунок \* ARABIC </w:instrText>
-      </w:r>
-      <w:r>
-        <w:fldChar w:fldCharType="separate"/>
-      </w:r>
-      <w:r>
-        <w:rPr>
-          <w:noProof/>
-        </w:rPr>
-        <w:t>2</w:t>
-      </w:r>
-      <w:r>
-        <w:rPr>
-          <w:noProof/>
-        </w:rPr>
-        <w:fldChar w:fldCharType="end"/>
-      </w:r>
+      <w:fldSimple w:instr=" SEQ Рисунок \* ARABIC ">
+        <w:r>
+          <w:rPr>
+            <w:noProof/>
+          </w:rPr>
+          <w:t>2</w:t>
+        </w:r>
+      </w:fldSimple>
       <w:r>
         <w:rPr>
           <w:lang w:val="en-US"/>
@@ -4498,27 +4550,14 @@
         <w:pStyle w:val="a6"/>
         <w:keepNext/>
       </w:pPr>
-      <w:r>
-        <w:fldChar w:fldCharType="begin"/>
-      </w:r>
-      <w:r>
-        <w:instrText xml:space="preserve"> SEQ Рисунок \* ARABIC </w:instrText>
-      </w:r>
-      <w:r>
-        <w:fldChar w:fldCharType="separate"/>
-      </w:r>
-      <w:r>
-        <w:rPr>
-          <w:noProof/>
-        </w:rPr>
-        <w:t>3</w:t>
-      </w:r>
-      <w:r>
-        <w:rPr>
-          <w:noProof/>
-        </w:rPr>
-        <w:fldChar w:fldCharType="end"/>
-      </w:r>
+      <w:fldSimple w:instr=" SEQ Рисунок \* ARABIC ">
+        <w:r>
+          <w:rPr>
+            <w:noProof/>
+          </w:rPr>
+          <w:t>3</w:t>
+        </w:r>
+      </w:fldSimple>
       <w:r>
         <w:t>Блок-схема до завдання №3</w:t>
       </w:r>
@@ -4665,27 +4704,14 @@
         <w:pStyle w:val="a6"/>
         <w:keepNext/>
       </w:pPr>
-      <w:r>
-        <w:fldChar w:fldCharType="begin"/>
-      </w:r>
-      <w:r>
-        <w:instrText xml:space="preserve"> SEQ Рисунок \* ARABIC </w:instrText>
-      </w:r>
-      <w:r>
-        <w:fldChar w:fldCharType="separate"/>
-      </w:r>
-      <w:r>
-        <w:rPr>
-          <w:noProof/>
-        </w:rPr>
-        <w:t>4</w:t>
-      </w:r>
-      <w:r>
-        <w:rPr>
-          <w:noProof/>
-        </w:rPr>
-        <w:fldChar w:fldCharType="end"/>
-      </w:r>
+      <w:fldSimple w:instr=" SEQ Рисунок \* ARABIC ">
+        <w:r>
+          <w:rPr>
+            <w:noProof/>
+          </w:rPr>
+          <w:t>4</w:t>
+        </w:r>
+      </w:fldSimple>
       <w:r>
         <w:t xml:space="preserve"> </w:t>
       </w:r>
@@ -5113,27 +5139,14 @@
         <w:pStyle w:val="a6"/>
         <w:keepNext/>
       </w:pPr>
-      <w:r>
-        <w:fldChar w:fldCharType="begin"/>
-      </w:r>
-      <w:r>
-        <w:instrText xml:space="preserve"> SEQ Рисунок \* ARABIC </w:instrText>
-      </w:r>
-      <w:r>
-        <w:fldChar w:fldCharType="separate"/>
-      </w:r>
-      <w:r>
-        <w:rPr>
-          <w:noProof/>
-        </w:rPr>
-        <w:t>5</w:t>
-      </w:r>
-      <w:r>
-        <w:rPr>
-          <w:noProof/>
-        </w:rPr>
-        <w:fldChar w:fldCharType="end"/>
-      </w:r>
+      <w:fldSimple w:instr=" SEQ Рисунок \* ARABIC ">
+        <w:r>
+          <w:rPr>
+            <w:noProof/>
+          </w:rPr>
+          <w:t>5</w:t>
+        </w:r>
+      </w:fldSimple>
       <w:r>
         <w:t xml:space="preserve"> Блок-схема до практичного завдання</w:t>
       </w:r>
@@ -5321,27 +5334,14 @@
         <w:pStyle w:val="a6"/>
         <w:keepNext/>
       </w:pPr>
-      <w:r>
-        <w:fldChar w:fldCharType="begin"/>
-      </w:r>
-      <w:r>
-        <w:instrText xml:space="preserve"> SEQ Рисунок \* ARABIC </w:instrText>
-      </w:r>
-      <w:r>
-        <w:fldChar w:fldCharType="separate"/>
-      </w:r>
-      <w:r>
-        <w:rPr>
-          <w:noProof/>
-        </w:rPr>
-        <w:t>6</w:t>
-      </w:r>
-      <w:r>
-        <w:rPr>
-          <w:noProof/>
-        </w:rPr>
-        <w:fldChar w:fldCharType="end"/>
-      </w:r>
+      <w:fldSimple w:instr=" SEQ Рисунок \* ARABIC ">
+        <w:r>
+          <w:rPr>
+            <w:noProof/>
+          </w:rPr>
+          <w:t>6</w:t>
+        </w:r>
+      </w:fldSimple>
       <w:r>
         <w:t xml:space="preserve"> Плановий час </w:t>
       </w:r>
@@ -5515,27 +5515,14 @@
         <w:pStyle w:val="a6"/>
         <w:keepNext/>
       </w:pPr>
-      <w:r>
-        <w:fldChar w:fldCharType="begin"/>
-      </w:r>
-      <w:r>
-        <w:instrText xml:space="preserve"> SEQ Рисунок \* ARABIC </w:instrText>
-      </w:r>
-      <w:r>
-        <w:fldChar w:fldCharType="separate"/>
-      </w:r>
-      <w:r>
-        <w:rPr>
-          <w:noProof/>
-        </w:rPr>
-        <w:t>7</w:t>
-      </w:r>
-      <w:r>
-        <w:rPr>
-          <w:noProof/>
-        </w:rPr>
-        <w:fldChar w:fldCharType="end"/>
-      </w:r>
+      <w:fldSimple w:instr=" SEQ Рисунок \* ARABIC ">
+        <w:r>
+          <w:rPr>
+            <w:noProof/>
+          </w:rPr>
+          <w:t>7</w:t>
+        </w:r>
+      </w:fldSimple>
       <w:r>
         <w:t xml:space="preserve"> Код до завдання 3</w:t>
       </w:r>
@@ -5747,27 +5734,14 @@
         <w:pStyle w:val="a6"/>
         <w:keepNext/>
       </w:pPr>
-      <w:r>
-        <w:fldChar w:fldCharType="begin"/>
-      </w:r>
-      <w:r>
-        <w:instrText xml:space="preserve"> SEQ Рисунок \* ARABIC </w:instrText>
-      </w:r>
-      <w:r>
-        <w:fldChar w:fldCharType="separate"/>
-      </w:r>
-      <w:r>
-        <w:rPr>
-          <w:noProof/>
-        </w:rPr>
-        <w:t>8</w:t>
-      </w:r>
-      <w:r>
-        <w:rPr>
-          <w:noProof/>
-        </w:rPr>
-        <w:fldChar w:fldCharType="end"/>
-      </w:r>
+      <w:fldSimple w:instr=" SEQ Рисунок \* ARABIC ">
+        <w:r>
+          <w:rPr>
+            <w:noProof/>
+          </w:rPr>
+          <w:t>8</w:t>
+        </w:r>
+      </w:fldSimple>
       <w:r>
         <w:t xml:space="preserve"> Код до завдання 4</w:t>
       </w:r>
@@ -6068,27 +6042,14 @@
         <w:pStyle w:val="a6"/>
         <w:keepNext/>
       </w:pPr>
-      <w:r>
-        <w:fldChar w:fldCharType="begin"/>
-      </w:r>
-      <w:r>
-        <w:instrText xml:space="preserve"> SEQ Рисунок \* ARABIC </w:instrText>
-      </w:r>
-      <w:r>
-        <w:fldChar w:fldCharType="separate"/>
-      </w:r>
-      <w:r>
-        <w:rPr>
-          <w:noProof/>
-        </w:rPr>
-        <w:t>9</w:t>
-      </w:r>
-      <w:r>
-        <w:rPr>
-          <w:noProof/>
-        </w:rPr>
-        <w:fldChar w:fldCharType="end"/>
-      </w:r>
+      <w:fldSimple w:instr=" SEQ Рисунок \* ARABIC ">
+        <w:r>
+          <w:rPr>
+            <w:noProof/>
+          </w:rPr>
+          <w:t>9</w:t>
+        </w:r>
+      </w:fldSimple>
       <w:r>
         <w:t xml:space="preserve"> Код до завдання з </w:t>
       </w:r>
@@ -6355,27 +6316,14 @@
         <w:pStyle w:val="a6"/>
         <w:keepNext/>
       </w:pPr>
-      <w:r>
-        <w:fldChar w:fldCharType="begin"/>
-      </w:r>
-      <w:r>
-        <w:instrText xml:space="preserve"> SEQ Рисунок \* ARABIC </w:instrText>
-      </w:r>
-      <w:r>
-        <w:fldChar w:fldCharType="separate"/>
-      </w:r>
-      <w:r>
-        <w:rPr>
-          <w:noProof/>
-        </w:rPr>
-        <w:t>10</w:t>
-      </w:r>
-      <w:r>
-        <w:rPr>
-          <w:noProof/>
-        </w:rPr>
-        <w:fldChar w:fldCharType="end"/>
-      </w:r>
+      <w:fldSimple w:instr=" SEQ Рисунок \* ARABIC ">
+        <w:r>
+          <w:rPr>
+            <w:noProof/>
+          </w:rPr>
+          <w:t>10</w:t>
+        </w:r>
+      </w:fldSimple>
       <w:r>
         <w:t xml:space="preserve"> Код до практичного заняття</w:t>
       </w:r>
@@ -6651,53 +6599,43 @@
         <w:pStyle w:val="a6"/>
         <w:keepNext/>
       </w:pPr>
-      <w:r>
-        <w:fldChar w:fldCharType="begin"/>
-      </w:r>
-      <w:r>
-        <w:instrText xml:space="preserve"> SEQ Рисунок \* ARABIC </w:instrText>
-      </w:r>
-      <w:r>
-        <w:fldChar w:fldCharType="separate"/>
-      </w:r>
+      <w:fldSimple w:instr=" SEQ Рисунок \* ARABIC ">
+        <w:r>
+          <w:rPr>
+            <w:noProof/>
+          </w:rPr>
+          <w:t>11</w:t>
+        </w:r>
+      </w:fldSimple>
+      <w:r>
+        <w:rPr>
+          <w:lang w:val="en-US"/>
+        </w:rPr>
+        <w:t xml:space="preserve"> </w:t>
+      </w:r>
+      <w:r>
+        <w:t xml:space="preserve">Код до </w:t>
+      </w:r>
+      <w:proofErr w:type="spellStart"/>
+      <w:r>
+        <w:rPr>
+          <w:lang w:val="en-US"/>
+        </w:rPr>
+        <w:t>self practice</w:t>
+      </w:r>
+      <w:proofErr w:type="spellEnd"/>
+      <w:r>
+        <w:rPr>
+          <w:lang w:val="en-US"/>
+        </w:rPr>
+        <w:t xml:space="preserve"> task</w:t>
+      </w:r>
+    </w:p>
+    <w:p>
       <w:r>
         <w:rPr>
           <w:noProof/>
         </w:rPr>
-        <w:t>11</w:t>
-      </w:r>
-      <w:r>
-        <w:rPr>
-          <w:noProof/>
-        </w:rPr>
-        <w:fldChar w:fldCharType="end"/>
-      </w:r>
-      <w:r>
-        <w:rPr>
-          <w:lang w:val="en-US"/>
-        </w:rPr>
-        <w:t xml:space="preserve"> </w:t>
-      </w:r>
-      <w:r>
-        <w:t xml:space="preserve">Код до </w:t>
-      </w:r>
-      <w:proofErr w:type="spellStart"/>
-      <w:r>
-        <w:rPr>
-          <w:lang w:val="en-US"/>
-        </w:rPr>
-        <w:t>self practice</w:t>
-      </w:r>
-      <w:proofErr w:type="spellEnd"/>
-      <w:r>
-        <w:rPr>
-          <w:lang w:val="en-US"/>
-        </w:rPr>
-        <w:t xml:space="preserve"> task</w:t>
-      </w:r>
-    </w:p>
-    <w:p>
-      <w:r>
         <w:drawing>
           <wp:inline distT="0" distB="0" distL="0" distR="0" wp14:anchorId="071FFE64" wp14:editId="53093A78">
             <wp:extent cx="6630520" cy="4791456"/>
@@ -7247,14 +7185,12 @@
                             <w:r>
                               <w:t xml:space="preserve"> Результати компіляцій, які вимагав </w:t>
                             </w:r>
-                            <w:proofErr w:type="spellStart"/>
                             <w:r>
                               <w:rPr>
                                 <w:lang w:val="en-US"/>
                               </w:rPr>
                               <w:t>Algotester</w:t>
                             </w:r>
-                            <w:proofErr w:type="spellEnd"/>
                           </w:p>
                         </w:txbxContent>
                       </wps:txbx>
@@ -7335,14 +7271,12 @@
                       <w:r>
                         <w:t xml:space="preserve"> Результати компіляцій, які вимагав </w:t>
                       </w:r>
-                      <w:proofErr w:type="spellStart"/>
                       <w:r>
                         <w:rPr>
                           <w:lang w:val="en-US"/>
                         </w:rPr>
                         <w:t>Algotester</w:t>
                       </w:r>
-                      <w:proofErr w:type="spellEnd"/>
                     </w:p>
                   </w:txbxContent>
                 </v:textbox>
@@ -7957,27 +7891,14 @@
         <w:pStyle w:val="a6"/>
         <w:keepNext/>
       </w:pPr>
-      <w:r>
-        <w:fldChar w:fldCharType="begin"/>
-      </w:r>
-      <w:r>
-        <w:instrText xml:space="preserve"> SEQ Рисунок \* ARABIC </w:instrText>
-      </w:r>
-      <w:r>
-        <w:fldChar w:fldCharType="separate"/>
-      </w:r>
-      <w:r>
-        <w:rPr>
-          <w:noProof/>
-        </w:rPr>
-        <w:t>13</w:t>
-      </w:r>
-      <w:r>
-        <w:rPr>
-          <w:noProof/>
-        </w:rPr>
-        <w:fldChar w:fldCharType="end"/>
-      </w:r>
+      <w:fldSimple w:instr=" SEQ Рисунок \* ARABIC ">
+        <w:r>
+          <w:rPr>
+            <w:noProof/>
+          </w:rPr>
+          <w:t>13</w:t>
+        </w:r>
+      </w:fldSimple>
       <w:r>
         <w:rPr>
           <w:lang w:val="en-US"/>
